--- a/Requisitos/Casos de Uso/CSU010 - Manter áreas de atuação.docx
+++ b/Requisitos/Casos de Uso/CSU010 - Manter áreas de atuação.docx
@@ -734,28 +734,21 @@
                 <w:sz w:val="28"/>
                 <w:szCs w:val="28"/>
               </w:rPr>
-              <w:t>Administrador preenche o campo de atuação.</w:t>
-            </w:r>
-          </w:p>
-          <w:p>
-            <w:pPr>
-              <w:pStyle w:val="PargrafodaLista"/>
-              <w:numPr>
-                <w:ilvl w:val="0"/>
-                <w:numId w:val="3"/>
-              </w:numPr>
-              <w:spacing w:line="316" w:lineRule="auto"/>
-              <w:rPr>
-                <w:sz w:val="28"/>
-                <w:szCs w:val="28"/>
-              </w:rPr>
-            </w:pPr>
-            <w:r>
-              <w:rPr>
-                <w:sz w:val="28"/>
-                <w:szCs w:val="28"/>
-              </w:rPr>
-              <w:t>Administrador clica no botão “Adicionar”.</w:t>
+              <w:t>Administrador preenche o campo</w:t>
+            </w:r>
+            <w:r>
+              <w:rPr>
+                <w:sz w:val="28"/>
+                <w:szCs w:val="28"/>
+              </w:rPr>
+              <w:t xml:space="preserve"> e pressiona o botão “Adicionar”</w:t>
+            </w:r>
+            <w:r>
+              <w:rPr>
+                <w:sz w:val="28"/>
+                <w:szCs w:val="28"/>
+              </w:rPr>
+              <w:t>.</w:t>
             </w:r>
           </w:p>
           <w:p>
@@ -864,7 +857,7 @@
                 <w:sz w:val="28"/>
                 <w:szCs w:val="28"/>
               </w:rPr>
-              <w:t>6</w:t>
+              <w:t>5</w:t>
             </w:r>
             <w:r>
               <w:rPr>
@@ -1946,6 +1939,687 @@
         </w:rPr>
       </w:pPr>
     </w:p>
+    <w:p/>
+    <w:tbl>
+      <w:tblPr>
+        <w:tblStyle w:val="a2"/>
+        <w:tblW w:w="10540" w:type="dxa"/>
+        <w:tblInd w:w="145" w:type="dxa"/>
+        <w:tblBorders>
+          <w:top w:val="single" w:sz="18" w:space="0" w:color="000000"/>
+          <w:left w:val="single" w:sz="18" w:space="0" w:color="000000"/>
+          <w:bottom w:val="single" w:sz="18" w:space="0" w:color="000000"/>
+          <w:right w:val="single" w:sz="18" w:space="0" w:color="000000"/>
+          <w:insideH w:val="single" w:sz="18" w:space="0" w:color="000000"/>
+          <w:insideV w:val="single" w:sz="18" w:space="0" w:color="000000"/>
+        </w:tblBorders>
+        <w:tblLayout w:type="fixed"/>
+        <w:tblLook w:val="0000" w:firstRow="0" w:lastRow="0" w:firstColumn="0" w:lastColumn="0" w:noHBand="0" w:noVBand="0"/>
+      </w:tblPr>
+      <w:tblGrid>
+        <w:gridCol w:w="2620"/>
+        <w:gridCol w:w="2160"/>
+        <w:gridCol w:w="5760"/>
+      </w:tblGrid>
+      <w:tr>
+        <w:trPr>
+          <w:trHeight w:val="374"/>
+        </w:trPr>
+        <w:tc>
+          <w:tcPr>
+            <w:tcW w:w="10540" w:type="dxa"/>
+            <w:gridSpan w:val="3"/>
+          </w:tcPr>
+          <w:p>
+            <w:pPr>
+              <w:pBdr>
+                <w:top w:val="nil"/>
+                <w:left w:val="nil"/>
+                <w:bottom w:val="nil"/>
+                <w:right w:val="nil"/>
+                <w:between w:val="nil"/>
+              </w:pBdr>
+              <w:spacing w:line="319" w:lineRule="auto"/>
+              <w:ind w:left="55" w:right="15"/>
+              <w:jc w:val="center"/>
+              <w:rPr>
+                <w:b/>
+                <w:color w:val="000000"/>
+                <w:sz w:val="28"/>
+                <w:szCs w:val="28"/>
+              </w:rPr>
+            </w:pPr>
+            <w:r>
+              <w:rPr>
+                <w:b/>
+                <w:color w:val="000000"/>
+                <w:sz w:val="28"/>
+                <w:szCs w:val="28"/>
+              </w:rPr>
+              <w:t>Histórico</w:t>
+            </w:r>
+          </w:p>
+        </w:tc>
+      </w:tr>
+      <w:tr>
+        <w:trPr>
+          <w:trHeight w:val="255"/>
+        </w:trPr>
+        <w:tc>
+          <w:tcPr>
+            <w:tcW w:w="2620" w:type="dxa"/>
+          </w:tcPr>
+          <w:p>
+            <w:pPr>
+              <w:pBdr>
+                <w:top w:val="nil"/>
+                <w:left w:val="nil"/>
+                <w:bottom w:val="nil"/>
+                <w:right w:val="nil"/>
+                <w:between w:val="nil"/>
+              </w:pBdr>
+              <w:spacing w:line="235" w:lineRule="auto"/>
+              <w:ind w:left="40"/>
+              <w:jc w:val="center"/>
+              <w:rPr>
+                <w:color w:val="000000"/>
+                <w:sz w:val="24"/>
+                <w:szCs w:val="24"/>
+              </w:rPr>
+            </w:pPr>
+            <w:r>
+              <w:rPr>
+                <w:color w:val="000000"/>
+                <w:sz w:val="24"/>
+                <w:szCs w:val="24"/>
+              </w:rPr>
+              <w:t>Data</w:t>
+            </w:r>
+          </w:p>
+        </w:tc>
+        <w:tc>
+          <w:tcPr>
+            <w:tcW w:w="2160" w:type="dxa"/>
+          </w:tcPr>
+          <w:p>
+            <w:pPr>
+              <w:pBdr>
+                <w:top w:val="nil"/>
+                <w:left w:val="nil"/>
+                <w:bottom w:val="nil"/>
+                <w:right w:val="nil"/>
+                <w:between w:val="nil"/>
+              </w:pBdr>
+              <w:spacing w:line="235" w:lineRule="auto"/>
+              <w:ind w:left="760"/>
+              <w:rPr>
+                <w:color w:val="000000"/>
+                <w:sz w:val="24"/>
+                <w:szCs w:val="24"/>
+              </w:rPr>
+            </w:pPr>
+            <w:r>
+              <w:rPr>
+                <w:color w:val="000000"/>
+                <w:sz w:val="24"/>
+                <w:szCs w:val="24"/>
+              </w:rPr>
+              <w:t>Pessoa</w:t>
+            </w:r>
+          </w:p>
+        </w:tc>
+        <w:tc>
+          <w:tcPr>
+            <w:tcW w:w="5760" w:type="dxa"/>
+          </w:tcPr>
+          <w:p>
+            <w:pPr>
+              <w:pBdr>
+                <w:top w:val="nil"/>
+                <w:left w:val="nil"/>
+                <w:bottom w:val="nil"/>
+                <w:right w:val="nil"/>
+                <w:between w:val="nil"/>
+              </w:pBdr>
+              <w:spacing w:line="235" w:lineRule="auto"/>
+              <w:ind w:left="45"/>
+              <w:jc w:val="center"/>
+              <w:rPr>
+                <w:color w:val="000000"/>
+                <w:sz w:val="24"/>
+                <w:szCs w:val="24"/>
+              </w:rPr>
+            </w:pPr>
+            <w:r>
+              <w:rPr>
+                <w:color w:val="000000"/>
+                <w:sz w:val="24"/>
+                <w:szCs w:val="24"/>
+              </w:rPr>
+              <w:t>Alteração</w:t>
+            </w:r>
+          </w:p>
+        </w:tc>
+      </w:tr>
+      <w:tr>
+        <w:trPr>
+          <w:trHeight w:val="190"/>
+        </w:trPr>
+        <w:tc>
+          <w:tcPr>
+            <w:tcW w:w="2620" w:type="dxa"/>
+          </w:tcPr>
+          <w:p>
+            <w:pPr>
+              <w:pBdr>
+                <w:top w:val="nil"/>
+                <w:left w:val="nil"/>
+                <w:bottom w:val="nil"/>
+                <w:right w:val="nil"/>
+                <w:between w:val="nil"/>
+              </w:pBdr>
+              <w:jc w:val="center"/>
+              <w:rPr>
+                <w:color w:val="000000"/>
+                <w:sz w:val="18"/>
+                <w:szCs w:val="18"/>
+              </w:rPr>
+            </w:pPr>
+            <w:r>
+              <w:rPr>
+                <w:color w:val="000000"/>
+                <w:sz w:val="18"/>
+                <w:szCs w:val="18"/>
+              </w:rPr>
+              <w:t>25/03/2024</w:t>
+            </w:r>
+          </w:p>
+        </w:tc>
+        <w:tc>
+          <w:tcPr>
+            <w:tcW w:w="2160" w:type="dxa"/>
+          </w:tcPr>
+          <w:p>
+            <w:pPr>
+              <w:pBdr>
+                <w:top w:val="nil"/>
+                <w:left w:val="nil"/>
+                <w:bottom w:val="nil"/>
+                <w:right w:val="nil"/>
+                <w:between w:val="nil"/>
+              </w:pBdr>
+              <w:ind w:left="122"/>
+              <w:jc w:val="center"/>
+              <w:rPr>
+                <w:color w:val="000000"/>
+                <w:sz w:val="18"/>
+                <w:szCs w:val="18"/>
+              </w:rPr>
+            </w:pPr>
+            <w:r>
+              <w:rPr>
+                <w:color w:val="000000"/>
+                <w:sz w:val="18"/>
+                <w:szCs w:val="18"/>
+              </w:rPr>
+              <w:t>Vinícius Lima Santos</w:t>
+            </w:r>
+          </w:p>
+          <w:p>
+            <w:pPr>
+              <w:pBdr>
+                <w:top w:val="nil"/>
+                <w:left w:val="nil"/>
+                <w:bottom w:val="nil"/>
+                <w:right w:val="nil"/>
+                <w:between w:val="nil"/>
+              </w:pBdr>
+              <w:rPr>
+                <w:color w:val="000000"/>
+                <w:sz w:val="18"/>
+                <w:szCs w:val="18"/>
+              </w:rPr>
+            </w:pPr>
+          </w:p>
+        </w:tc>
+        <w:tc>
+          <w:tcPr>
+            <w:tcW w:w="5760" w:type="dxa"/>
+          </w:tcPr>
+          <w:p>
+            <w:pPr>
+              <w:pBdr>
+                <w:top w:val="nil"/>
+                <w:left w:val="nil"/>
+                <w:bottom w:val="nil"/>
+                <w:right w:val="nil"/>
+                <w:between w:val="nil"/>
+              </w:pBdr>
+              <w:ind w:left="122"/>
+              <w:jc w:val="center"/>
+              <w:rPr>
+                <w:color w:val="000000"/>
+                <w:sz w:val="18"/>
+                <w:szCs w:val="18"/>
+              </w:rPr>
+            </w:pPr>
+            <w:r>
+              <w:rPr>
+                <w:color w:val="000000"/>
+                <w:sz w:val="18"/>
+                <w:szCs w:val="18"/>
+              </w:rPr>
+              <w:t>Criação do caso de uso</w:t>
+            </w:r>
+          </w:p>
+          <w:p>
+            <w:pPr>
+              <w:pBdr>
+                <w:top w:val="nil"/>
+                <w:left w:val="nil"/>
+                <w:bottom w:val="nil"/>
+                <w:right w:val="nil"/>
+                <w:between w:val="nil"/>
+              </w:pBdr>
+              <w:rPr>
+                <w:color w:val="000000"/>
+                <w:sz w:val="18"/>
+                <w:szCs w:val="18"/>
+              </w:rPr>
+            </w:pPr>
+          </w:p>
+        </w:tc>
+      </w:tr>
+      <w:tr>
+        <w:trPr>
+          <w:trHeight w:val="326"/>
+        </w:trPr>
+        <w:tc>
+          <w:tcPr>
+            <w:tcW w:w="2620" w:type="dxa"/>
+          </w:tcPr>
+          <w:p>
+            <w:pPr>
+              <w:pBdr>
+                <w:top w:val="nil"/>
+                <w:left w:val="nil"/>
+                <w:bottom w:val="nil"/>
+                <w:right w:val="nil"/>
+                <w:between w:val="nil"/>
+              </w:pBdr>
+              <w:jc w:val="center"/>
+              <w:rPr>
+                <w:color w:val="000000"/>
+                <w:sz w:val="18"/>
+                <w:szCs w:val="18"/>
+              </w:rPr>
+            </w:pPr>
+            <w:r>
+              <w:rPr>
+                <w:color w:val="000000"/>
+                <w:sz w:val="18"/>
+                <w:szCs w:val="18"/>
+              </w:rPr>
+              <w:t>09/04/2024</w:t>
+            </w:r>
+          </w:p>
+        </w:tc>
+        <w:tc>
+          <w:tcPr>
+            <w:tcW w:w="2160" w:type="dxa"/>
+          </w:tcPr>
+          <w:p>
+            <w:pPr>
+              <w:pBdr>
+                <w:top w:val="nil"/>
+                <w:left w:val="nil"/>
+                <w:bottom w:val="nil"/>
+                <w:right w:val="nil"/>
+                <w:between w:val="nil"/>
+              </w:pBdr>
+              <w:ind w:left="122"/>
+              <w:jc w:val="center"/>
+              <w:rPr>
+                <w:color w:val="000000"/>
+                <w:sz w:val="18"/>
+                <w:szCs w:val="18"/>
+              </w:rPr>
+            </w:pPr>
+            <w:r>
+              <w:rPr>
+                <w:color w:val="000000"/>
+                <w:sz w:val="18"/>
+                <w:szCs w:val="18"/>
+              </w:rPr>
+              <w:t>Vinícius Lima Santos</w:t>
+            </w:r>
+          </w:p>
+        </w:tc>
+        <w:tc>
+          <w:tcPr>
+            <w:tcW w:w="5760" w:type="dxa"/>
+          </w:tcPr>
+          <w:p>
+            <w:pPr>
+              <w:pBdr>
+                <w:top w:val="nil"/>
+                <w:left w:val="nil"/>
+                <w:bottom w:val="nil"/>
+                <w:right w:val="nil"/>
+                <w:between w:val="nil"/>
+              </w:pBdr>
+              <w:ind w:left="122"/>
+              <w:jc w:val="center"/>
+              <w:rPr>
+                <w:color w:val="000000"/>
+                <w:sz w:val="18"/>
+                <w:szCs w:val="18"/>
+              </w:rPr>
+            </w:pPr>
+            <w:r>
+              <w:rPr>
+                <w:color w:val="000000"/>
+                <w:sz w:val="18"/>
+                <w:szCs w:val="18"/>
+              </w:rPr>
+              <w:t>Revisão e correção dos casos de uso</w:t>
+            </w:r>
+          </w:p>
+        </w:tc>
+      </w:tr>
+      <w:tr>
+        <w:trPr>
+          <w:trHeight w:val="326"/>
+        </w:trPr>
+        <w:tc>
+          <w:tcPr>
+            <w:tcW w:w="2620" w:type="dxa"/>
+          </w:tcPr>
+          <w:p>
+            <w:pPr>
+              <w:pBdr>
+                <w:top w:val="nil"/>
+                <w:left w:val="nil"/>
+                <w:bottom w:val="nil"/>
+                <w:right w:val="nil"/>
+                <w:between w:val="nil"/>
+              </w:pBdr>
+              <w:jc w:val="center"/>
+              <w:rPr>
+                <w:color w:val="000000"/>
+                <w:sz w:val="18"/>
+                <w:szCs w:val="18"/>
+              </w:rPr>
+            </w:pPr>
+            <w:r>
+              <w:rPr>
+                <w:color w:val="000000"/>
+                <w:sz w:val="18"/>
+                <w:szCs w:val="18"/>
+              </w:rPr>
+              <w:t>10/04/2024</w:t>
+            </w:r>
+          </w:p>
+        </w:tc>
+        <w:tc>
+          <w:tcPr>
+            <w:tcW w:w="2160" w:type="dxa"/>
+          </w:tcPr>
+          <w:p>
+            <w:pPr>
+              <w:pBdr>
+                <w:top w:val="nil"/>
+                <w:left w:val="nil"/>
+                <w:bottom w:val="nil"/>
+                <w:right w:val="nil"/>
+                <w:between w:val="nil"/>
+              </w:pBdr>
+              <w:ind w:left="122"/>
+              <w:jc w:val="center"/>
+              <w:rPr>
+                <w:color w:val="000000"/>
+                <w:sz w:val="18"/>
+                <w:szCs w:val="18"/>
+              </w:rPr>
+            </w:pPr>
+            <w:r>
+              <w:rPr>
+                <w:color w:val="000000"/>
+                <w:sz w:val="18"/>
+                <w:szCs w:val="18"/>
+              </w:rPr>
+              <w:t>Vinícius Lima Santos</w:t>
+            </w:r>
+          </w:p>
+        </w:tc>
+        <w:tc>
+          <w:tcPr>
+            <w:tcW w:w="5760" w:type="dxa"/>
+          </w:tcPr>
+          <w:p>
+            <w:pPr>
+              <w:pBdr>
+                <w:top w:val="nil"/>
+                <w:left w:val="nil"/>
+                <w:bottom w:val="nil"/>
+                <w:right w:val="nil"/>
+                <w:between w:val="nil"/>
+              </w:pBdr>
+              <w:ind w:left="122"/>
+              <w:jc w:val="center"/>
+              <w:rPr>
+                <w:color w:val="000000"/>
+                <w:sz w:val="18"/>
+                <w:szCs w:val="18"/>
+              </w:rPr>
+            </w:pPr>
+            <w:r>
+              <w:rPr>
+                <w:color w:val="000000"/>
+                <w:sz w:val="18"/>
+                <w:szCs w:val="18"/>
+              </w:rPr>
+              <w:t>Inserção dos fluxos de exceção e alternativo</w:t>
+            </w:r>
+          </w:p>
+        </w:tc>
+      </w:tr>
+      <w:tr>
+        <w:trPr>
+          <w:trHeight w:val="326"/>
+        </w:trPr>
+        <w:tc>
+          <w:tcPr>
+            <w:tcW w:w="2620" w:type="dxa"/>
+          </w:tcPr>
+          <w:p>
+            <w:pPr>
+              <w:pBdr>
+                <w:top w:val="nil"/>
+                <w:left w:val="nil"/>
+                <w:bottom w:val="nil"/>
+                <w:right w:val="nil"/>
+                <w:between w:val="nil"/>
+              </w:pBdr>
+              <w:jc w:val="center"/>
+              <w:rPr>
+                <w:color w:val="000000"/>
+                <w:sz w:val="18"/>
+                <w:szCs w:val="18"/>
+              </w:rPr>
+            </w:pPr>
+            <w:r>
+              <w:rPr>
+                <w:color w:val="000000"/>
+                <w:sz w:val="18"/>
+                <w:szCs w:val="18"/>
+              </w:rPr>
+              <w:t>05/08/2024</w:t>
+            </w:r>
+          </w:p>
+        </w:tc>
+        <w:tc>
+          <w:tcPr>
+            <w:tcW w:w="2160" w:type="dxa"/>
+          </w:tcPr>
+          <w:p>
+            <w:pPr>
+              <w:pBdr>
+                <w:top w:val="nil"/>
+                <w:left w:val="nil"/>
+                <w:bottom w:val="nil"/>
+                <w:right w:val="nil"/>
+                <w:between w:val="nil"/>
+              </w:pBdr>
+              <w:ind w:left="122"/>
+              <w:jc w:val="center"/>
+              <w:rPr>
+                <w:color w:val="000000"/>
+                <w:sz w:val="18"/>
+                <w:szCs w:val="18"/>
+              </w:rPr>
+            </w:pPr>
+            <w:r>
+              <w:rPr>
+                <w:color w:val="000000"/>
+                <w:sz w:val="18"/>
+                <w:szCs w:val="18"/>
+              </w:rPr>
+              <w:t>Vinícius Lima Santos</w:t>
+            </w:r>
+          </w:p>
+        </w:tc>
+        <w:tc>
+          <w:tcPr>
+            <w:tcW w:w="5760" w:type="dxa"/>
+          </w:tcPr>
+          <w:p>
+            <w:pPr>
+              <w:pBdr>
+                <w:top w:val="nil"/>
+                <w:left w:val="nil"/>
+                <w:bottom w:val="nil"/>
+                <w:right w:val="nil"/>
+                <w:between w:val="nil"/>
+              </w:pBdr>
+              <w:ind w:left="122"/>
+              <w:jc w:val="center"/>
+              <w:rPr>
+                <w:color w:val="000000"/>
+                <w:sz w:val="18"/>
+                <w:szCs w:val="18"/>
+              </w:rPr>
+            </w:pPr>
+            <w:r>
+              <w:rPr>
+                <w:color w:val="000000"/>
+                <w:sz w:val="18"/>
+                <w:szCs w:val="18"/>
+              </w:rPr>
+              <w:t>Revisão e inserção seção:perfil fluxo principal</w:t>
+            </w:r>
+          </w:p>
+        </w:tc>
+      </w:tr>
+      <w:tr>
+        <w:trPr>
+          <w:trHeight w:val="326"/>
+        </w:trPr>
+        <w:tc>
+          <w:tcPr>
+            <w:tcW w:w="2620" w:type="dxa"/>
+          </w:tcPr>
+          <w:p>
+            <w:pPr>
+              <w:pBdr>
+                <w:top w:val="nil"/>
+                <w:left w:val="nil"/>
+                <w:bottom w:val="nil"/>
+                <w:right w:val="nil"/>
+                <w:between w:val="nil"/>
+              </w:pBdr>
+              <w:jc w:val="center"/>
+              <w:rPr>
+                <w:color w:val="000000"/>
+                <w:sz w:val="18"/>
+                <w:szCs w:val="18"/>
+              </w:rPr>
+            </w:pPr>
+            <w:r>
+              <w:rPr>
+                <w:color w:val="000000"/>
+                <w:sz w:val="18"/>
+                <w:szCs w:val="18"/>
+              </w:rPr>
+              <w:t>21/08/2024</w:t>
+            </w:r>
+          </w:p>
+        </w:tc>
+        <w:tc>
+          <w:tcPr>
+            <w:tcW w:w="2160" w:type="dxa"/>
+          </w:tcPr>
+          <w:p>
+            <w:pPr>
+              <w:pBdr>
+                <w:top w:val="nil"/>
+                <w:left w:val="nil"/>
+                <w:bottom w:val="nil"/>
+                <w:right w:val="nil"/>
+                <w:between w:val="nil"/>
+              </w:pBdr>
+              <w:ind w:left="122"/>
+              <w:jc w:val="center"/>
+              <w:rPr>
+                <w:color w:val="000000"/>
+                <w:sz w:val="18"/>
+                <w:szCs w:val="18"/>
+              </w:rPr>
+            </w:pPr>
+            <w:r>
+              <w:rPr>
+                <w:color w:val="000000"/>
+                <w:sz w:val="18"/>
+                <w:szCs w:val="18"/>
+              </w:rPr>
+              <w:t>Vinícius Lima Santos</w:t>
+            </w:r>
+          </w:p>
+        </w:tc>
+        <w:tc>
+          <w:tcPr>
+            <w:tcW w:w="5760" w:type="dxa"/>
+          </w:tcPr>
+          <w:p>
+            <w:pPr>
+              <w:pBdr>
+                <w:top w:val="nil"/>
+                <w:left w:val="nil"/>
+                <w:bottom w:val="nil"/>
+                <w:right w:val="nil"/>
+                <w:between w:val="nil"/>
+              </w:pBdr>
+              <w:ind w:left="122"/>
+              <w:jc w:val="center"/>
+              <w:rPr>
+                <w:color w:val="000000"/>
+                <w:sz w:val="18"/>
+                <w:szCs w:val="18"/>
+              </w:rPr>
+            </w:pPr>
+            <w:r>
+              <w:rPr>
+                <w:color w:val="000000"/>
+                <w:sz w:val="18"/>
+                <w:szCs w:val="18"/>
+              </w:rPr>
+              <w:t>Atualização</w:t>
+            </w:r>
+          </w:p>
+        </w:tc>
+      </w:tr>
+    </w:tbl>
+    <w:p/>
     <w:sectPr>
       <w:pgSz w:w="11920" w:h="16840"/>
       <w:pgMar w:top="1360" w:right="480" w:bottom="280" w:left="660" w:header="720" w:footer="720" w:gutter="0"/>

--- a/Requisitos/Casos de Uso/CSU010 - Manter áreas de atuação.docx
+++ b/Requisitos/Casos de Uso/CSU010 - Manter áreas de atuação.docx
@@ -1,6 +1,6 @@
 
 <file path=word/document.xml><?xml version="1.0" encoding="utf-8"?>
-<w:document xmlns:wpc="http://schemas.microsoft.com/office/word/2010/wordprocessingCanvas" xmlns:cx="http://schemas.microsoft.com/office/drawing/2014/chartex" xmlns:cx1="http://schemas.microsoft.com/office/drawing/2015/9/8/chartex" xmlns:cx2="http://schemas.microsoft.com/office/drawing/2015/10/21/chartex" xmlns:cx3="http://schemas.microsoft.com/office/drawing/2016/5/9/chartex" xmlns:cx4="http://schemas.microsoft.com/office/drawing/2016/5/10/chartex" xmlns:cx5="http://schemas.microsoft.com/office/drawing/2016/5/11/chartex" xmlns:cx6="http://schemas.microsoft.com/office/drawing/2016/5/12/chartex" xmlns:cx7="http://schemas.microsoft.com/office/drawing/2016/5/13/chartex" xmlns:cx8="http://schemas.microsoft.com/office/drawing/2016/5/14/chartex" xmlns:mc="http://schemas.openxmlformats.org/markup-compatibility/2006" xmlns:aink="http://schemas.microsoft.com/office/drawing/2016/ink" xmlns:am3d="http://schemas.microsoft.com/office/drawing/2017/model3d" xmlns:o="urn:schemas-microsoft-com:office:office" xmlns:oel="http://schemas.microsoft.com/office/2019/extlst" xmlns:r="http://schemas.openxmlformats.org/officeDocument/2006/relationships" xmlns:m="http://schemas.openxmlformats.org/officeDocument/2006/math" xmlns:v="urn:schemas-microsoft-com:vml" xmlns:wp14="http://schemas.microsoft.com/office/word/2010/wordprocessingDrawing" xmlns:wp="http://schemas.openxmlformats.org/drawingml/2006/wordprocessingDrawing" xmlns:w10="urn:schemas-microsoft-com:office:word" xmlns:w="http://schemas.openxmlformats.org/wordprocessingml/2006/main" xmlns:w14="http://schemas.microsoft.com/office/word/2010/wordml" xmlns:w15="http://schemas.microsoft.com/office/word/2012/wordml" xmlns:w16cex="http://schemas.microsoft.com/office/word/2018/wordml/cex" xmlns:w16cid="http://schemas.microsoft.com/office/word/2016/wordml/cid" xmlns:w16="http://schemas.microsoft.com/office/word/2018/wordml" xmlns:w16du="http://schemas.microsoft.com/office/word/2023/wordml/word16du" xmlns:w16sdtdh="http://schemas.microsoft.com/office/word/2020/wordml/sdtdatahash" xmlns:w16se="http://schemas.microsoft.com/office/word/2015/wordml/symex" xmlns:wpg="http://schemas.microsoft.com/office/word/2010/wordprocessingGroup" xmlns:wpi="http://schemas.microsoft.com/office/word/2010/wordprocessingInk" xmlns:wne="http://schemas.microsoft.com/office/word/2006/wordml" xmlns:wps="http://schemas.microsoft.com/office/word/2010/wordprocessingShape" mc:Ignorable="w14 w15 w16se w16cid w16 w16cex w16sdtdh w16du wp14">
+<w:document xmlns:wpc="http://schemas.microsoft.com/office/word/2010/wordprocessingCanvas" xmlns:cx="http://schemas.microsoft.com/office/drawing/2014/chartex" xmlns:cx1="http://schemas.microsoft.com/office/drawing/2015/9/8/chartex" xmlns:cx2="http://schemas.microsoft.com/office/drawing/2015/10/21/chartex" xmlns:cx3="http://schemas.microsoft.com/office/drawing/2016/5/9/chartex" xmlns:cx4="http://schemas.microsoft.com/office/drawing/2016/5/10/chartex" xmlns:cx5="http://schemas.microsoft.com/office/drawing/2016/5/11/chartex" xmlns:cx6="http://schemas.microsoft.com/office/drawing/2016/5/12/chartex" xmlns:cx7="http://schemas.microsoft.com/office/drawing/2016/5/13/chartex" xmlns:cx8="http://schemas.microsoft.com/office/drawing/2016/5/14/chartex" xmlns:mc="http://schemas.openxmlformats.org/markup-compatibility/2006" xmlns:aink="http://schemas.microsoft.com/office/drawing/2016/ink" xmlns:am3d="http://schemas.microsoft.com/office/drawing/2017/model3d" xmlns:o="urn:schemas-microsoft-com:office:office" xmlns:r="http://schemas.openxmlformats.org/officeDocument/2006/relationships" xmlns:m="http://schemas.openxmlformats.org/officeDocument/2006/math" xmlns:v="urn:schemas-microsoft-com:vml" xmlns:wp14="http://schemas.microsoft.com/office/word/2010/wordprocessingDrawing" xmlns:wp="http://schemas.openxmlformats.org/drawingml/2006/wordprocessingDrawing" xmlns:w10="urn:schemas-microsoft-com:office:word" xmlns:w="http://schemas.openxmlformats.org/wordprocessingml/2006/main" xmlns:w14="http://schemas.microsoft.com/office/word/2010/wordml" xmlns:w15="http://schemas.microsoft.com/office/word/2012/wordml" xmlns:w16cid="http://schemas.microsoft.com/office/word/2016/wordml/cid" xmlns:w16se="http://schemas.microsoft.com/office/word/2015/wordml/symex" xmlns:wpg="http://schemas.microsoft.com/office/word/2010/wordprocessingGroup" xmlns:wpi="http://schemas.microsoft.com/office/word/2010/wordprocessingInk" xmlns:wne="http://schemas.microsoft.com/office/word/2006/wordml" xmlns:wps="http://schemas.microsoft.com/office/word/2010/wordprocessingShape" mc:Ignorable="w14 w15 w16se w16cid wp14">
   <w:body>
     <w:p>
       <w:pPr>
@@ -612,7 +612,23 @@
                 <w:sz w:val="28"/>
                 <w:szCs w:val="28"/>
               </w:rPr>
-              <w:t>Tela-OO1 - LOGIN</w:t>
+              <w:t>Tela-</w:t>
+            </w:r>
+            <w:r>
+              <w:rPr>
+                <w:color w:val="FF0000"/>
+                <w:sz w:val="28"/>
+                <w:szCs w:val="28"/>
+              </w:rPr>
+              <w:t>00</w:t>
+            </w:r>
+            <w:r>
+              <w:rPr>
+                <w:color w:val="FF0000"/>
+                <w:sz w:val="28"/>
+                <w:szCs w:val="28"/>
+              </w:rPr>
+              <w:t>1 - LOGIN</w:t>
             </w:r>
             <w:r>
               <w:rPr>
@@ -649,7 +665,23 @@
                 <w:sz w:val="28"/>
                 <w:szCs w:val="28"/>
               </w:rPr>
-              <w:t>Tela_OOO - INICIAL</w:t>
+              <w:t>Tela_</w:t>
+            </w:r>
+            <w:r>
+              <w:rPr>
+                <w:color w:val="FF0000"/>
+                <w:sz w:val="28"/>
+                <w:szCs w:val="28"/>
+              </w:rPr>
+              <w:t>000</w:t>
+            </w:r>
+            <w:r>
+              <w:rPr>
+                <w:color w:val="FF0000"/>
+                <w:sz w:val="28"/>
+                <w:szCs w:val="28"/>
+              </w:rPr>
+              <w:t xml:space="preserve"> - INICIAL</w:t>
             </w:r>
             <w:r>
               <w:rPr>
@@ -678,6 +710,13 @@
                 <w:szCs w:val="28"/>
               </w:rPr>
               <w:t>Administrador clica no botão “Minha Conta”</w:t>
+            </w:r>
+            <w:r>
+              <w:rPr>
+                <w:sz w:val="28"/>
+                <w:szCs w:val="28"/>
+              </w:rPr>
+              <w:t>.</w:t>
             </w:r>
           </w:p>
           <w:p>
@@ -937,7 +976,15 @@
                 <w:sz w:val="28"/>
                 <w:szCs w:val="28"/>
               </w:rPr>
-              <w:t>Sistema retorna mensagem “Área já existente”.</w:t>
+              <w:t xml:space="preserve">Sistema </w:t>
+            </w:r>
+            <w:r>
+              <w:rPr>
+                <w:color w:val="000000"/>
+                <w:sz w:val="28"/>
+                <w:szCs w:val="28"/>
+              </w:rPr>
+              <w:t>retorna mensagem “Área já existente”.</w:t>
             </w:r>
           </w:p>
         </w:tc>
@@ -1091,7 +1138,7 @@
                 <w:sz w:val="28"/>
                 <w:szCs w:val="28"/>
               </w:rPr>
-              <w:t>)</w:t>
+              <w:t>).</w:t>
             </w:r>
           </w:p>
           <w:p>
@@ -1118,7 +1165,7 @@
                 <w:sz w:val="28"/>
                 <w:szCs w:val="28"/>
               </w:rPr>
-              <w:t>Ator clica no botão “Excluir área de atuação”</w:t>
+              <w:t>Ator clica no botão “Excluir área de atuação”.</w:t>
             </w:r>
           </w:p>
           <w:p>
@@ -1160,7 +1207,7 @@
                 <w:sz w:val="28"/>
                 <w:szCs w:val="28"/>
               </w:rPr>
-              <w:t>)</w:t>
+              <w:t>).</w:t>
             </w:r>
           </w:p>
           <w:p>
@@ -1187,7 +1234,7 @@
                 <w:sz w:val="28"/>
                 <w:szCs w:val="28"/>
               </w:rPr>
-              <w:t>Ator preenche o campo com a área desejada</w:t>
+              <w:t>Ator preenche o campo com a área desejada.</w:t>
             </w:r>
           </w:p>
           <w:p>
@@ -1207,7 +1254,7 @@
                 <w:sz w:val="28"/>
                 <w:szCs w:val="28"/>
               </w:rPr>
-              <w:t>Ator pressiona botão “Excluir área de atuação”</w:t>
+              <w:t>Ator pressiona botão “Excluir área de atuação”.</w:t>
             </w:r>
           </w:p>
           <w:p>
@@ -1249,7 +1296,7 @@
                 <w:sz w:val="28"/>
                 <w:szCs w:val="28"/>
               </w:rPr>
-              <w:t>)</w:t>
+              <w:t>).</w:t>
             </w:r>
           </w:p>
         </w:tc>
@@ -1277,7 +1324,15 @@
                 <w:sz w:val="28"/>
                 <w:szCs w:val="28"/>
               </w:rPr>
-              <w:t>Fluxo Alternativo</w:t>
+              <w:t xml:space="preserve">Fluxo </w:t>
+            </w:r>
+            <w:r>
+              <w:rPr>
+                <w:b/>
+                <w:sz w:val="28"/>
+                <w:szCs w:val="28"/>
+              </w:rPr>
+              <w:t>Alternativo</w:t>
             </w:r>
           </w:p>
         </w:tc>
@@ -1328,7 +1383,7 @@
                 <w:sz w:val="28"/>
                 <w:szCs w:val="28"/>
               </w:rPr>
-              <w:t>)</w:t>
+              <w:t>).</w:t>
             </w:r>
           </w:p>
           <w:p>
@@ -1386,6 +1441,13 @@
                 <w:szCs w:val="28"/>
               </w:rPr>
               <w:t>)</w:t>
+            </w:r>
+            <w:r>
+              <w:rPr>
+                <w:sz w:val="28"/>
+                <w:szCs w:val="28"/>
+              </w:rPr>
+              <w:t>.</w:t>
             </w:r>
           </w:p>
         </w:tc>
@@ -1462,7 +1524,15 @@
                 <w:sz w:val="28"/>
                 <w:szCs w:val="28"/>
               </w:rPr>
-              <w:t>Administrador preenche o campo com a área que deseja excluir (</w:t>
+              <w:t xml:space="preserve">Administrador preenche o campo com a área que deseja excluir </w:t>
+            </w:r>
+            <w:r>
+              <w:rPr>
+                <w:color w:val="000000"/>
+                <w:sz w:val="28"/>
+                <w:szCs w:val="28"/>
+              </w:rPr>
+              <w:t>(</w:t>
             </w:r>
             <w:r>
               <w:rPr>
@@ -1478,7 +1548,7 @@
                 <w:sz w:val="28"/>
                 <w:szCs w:val="28"/>
               </w:rPr>
-              <w:t>)</w:t>
+              <w:t>).</w:t>
             </w:r>
           </w:p>
           <w:p>
@@ -1510,6 +1580,13 @@
       <w:pPr>
         <w:pStyle w:val="Ttulo1"/>
       </w:pPr>
+    </w:p>
+    <w:p>
+      <w:pPr>
+        <w:pStyle w:val="Ttulo1"/>
+      </w:pPr>
+      <w:bookmarkStart w:id="1" w:name="_GoBack"/>
+      <w:bookmarkEnd w:id="1"/>
       <w:r>
         <w:t xml:space="preserve">Seção: </w:t>
       </w:r>
@@ -1640,7 +1717,7 @@
                 <w:sz w:val="28"/>
                 <w:szCs w:val="28"/>
               </w:rPr>
-              <w:t xml:space="preserve">Após clicar no botão “Excluir área de atuação” em </w:t>
+              <w:t>Após clicar no botão “Excluir área de atuação” em (</w:t>
             </w:r>
             <w:r>
               <w:rPr>
@@ -1649,6 +1726,20 @@
                 <w:szCs w:val="28"/>
               </w:rPr>
               <w:t>Tela_012 - TELA EXCLUIR AREA ATUACAO</w:t>
+            </w:r>
+            <w:r>
+              <w:rPr>
+                <w:sz w:val="28"/>
+                <w:szCs w:val="28"/>
+              </w:rPr>
+              <w:t>)</w:t>
+            </w:r>
+            <w:r>
+              <w:rPr>
+                <w:sz w:val="28"/>
+                <w:szCs w:val="28"/>
+              </w:rPr>
+              <w:t>.</w:t>
             </w:r>
           </w:p>
           <w:p>
@@ -1690,7 +1781,7 @@
                 <w:sz w:val="28"/>
                 <w:szCs w:val="28"/>
               </w:rPr>
-              <w:t>)</w:t>
+              <w:t>).</w:t>
             </w:r>
           </w:p>
           <w:p>
@@ -1717,7 +1808,7 @@
                 <w:sz w:val="28"/>
                 <w:szCs w:val="28"/>
               </w:rPr>
-              <w:t>Administrador clica no botão “Confirmar”</w:t>
+              <w:t>Administrador clica no botão “Confirmar”.</w:t>
             </w:r>
           </w:p>
           <w:p>
@@ -1744,7 +1835,14 @@
                 <w:sz w:val="28"/>
                 <w:szCs w:val="28"/>
               </w:rPr>
-              <w:t>Sistema deleta do armazenamento a área confirmada</w:t>
+              <w:t xml:space="preserve">Sistema deleta do armazenamento a área </w:t>
+            </w:r>
+            <w:r>
+              <w:rPr>
+                <w:sz w:val="28"/>
+                <w:szCs w:val="28"/>
+              </w:rPr>
+              <w:t>confirmada.</w:t>
             </w:r>
           </w:p>
         </w:tc>
@@ -1822,7 +1920,7 @@
                 <w:sz w:val="28"/>
                 <w:szCs w:val="28"/>
               </w:rPr>
-              <w:t>)</w:t>
+              <w:t>).</w:t>
             </w:r>
           </w:p>
           <w:p>
@@ -1866,6 +1964,13 @@
                 <w:szCs w:val="28"/>
               </w:rPr>
               <w:t>)</w:t>
+            </w:r>
+            <w:r>
+              <w:rPr>
+                <w:sz w:val="28"/>
+                <w:szCs w:val="28"/>
+              </w:rPr>
+              <w:t>.</w:t>
             </w:r>
           </w:p>
         </w:tc>
@@ -2631,7 +2736,7 @@
 </file>
 
 <file path=word/numbering.xml><?xml version="1.0" encoding="utf-8"?>
-<w:numbering xmlns:wpc="http://schemas.microsoft.com/office/word/2010/wordprocessingCanvas" xmlns:cx="http://schemas.microsoft.com/office/drawing/2014/chartex" xmlns:cx1="http://schemas.microsoft.com/office/drawing/2015/9/8/chartex" xmlns:cx2="http://schemas.microsoft.com/office/drawing/2015/10/21/chartex" xmlns:cx3="http://schemas.microsoft.com/office/drawing/2016/5/9/chartex" xmlns:cx4="http://schemas.microsoft.com/office/drawing/2016/5/10/chartex" xmlns:cx5="http://schemas.microsoft.com/office/drawing/2016/5/11/chartex" xmlns:cx6="http://schemas.microsoft.com/office/drawing/2016/5/12/chartex" xmlns:cx7="http://schemas.microsoft.com/office/drawing/2016/5/13/chartex" xmlns:cx8="http://schemas.microsoft.com/office/drawing/2016/5/14/chartex" xmlns:mc="http://schemas.openxmlformats.org/markup-compatibility/2006" xmlns:aink="http://schemas.microsoft.com/office/drawing/2016/ink" xmlns:am3d="http://schemas.microsoft.com/office/drawing/2017/model3d" xmlns:o="urn:schemas-microsoft-com:office:office" xmlns:oel="http://schemas.microsoft.com/office/2019/extlst" xmlns:r="http://schemas.openxmlformats.org/officeDocument/2006/relationships" xmlns:m="http://schemas.openxmlformats.org/officeDocument/2006/math" xmlns:v="urn:schemas-microsoft-com:vml" xmlns:wp14="http://schemas.microsoft.com/office/word/2010/wordprocessingDrawing" xmlns:wp="http://schemas.openxmlformats.org/drawingml/2006/wordprocessingDrawing" xmlns:w10="urn:schemas-microsoft-com:office:word" xmlns:w="http://schemas.openxmlformats.org/wordprocessingml/2006/main" xmlns:w14="http://schemas.microsoft.com/office/word/2010/wordml" xmlns:w15="http://schemas.microsoft.com/office/word/2012/wordml" xmlns:w16cex="http://schemas.microsoft.com/office/word/2018/wordml/cex" xmlns:w16cid="http://schemas.microsoft.com/office/word/2016/wordml/cid" xmlns:w16="http://schemas.microsoft.com/office/word/2018/wordml" xmlns:w16du="http://schemas.microsoft.com/office/word/2023/wordml/word16du" xmlns:w16sdtdh="http://schemas.microsoft.com/office/word/2020/wordml/sdtdatahash" xmlns:w16se="http://schemas.microsoft.com/office/word/2015/wordml/symex" xmlns:wpg="http://schemas.microsoft.com/office/word/2010/wordprocessingGroup" xmlns:wpi="http://schemas.microsoft.com/office/word/2010/wordprocessingInk" xmlns:wne="http://schemas.microsoft.com/office/word/2006/wordml" xmlns:wps="http://schemas.microsoft.com/office/word/2010/wordprocessingShape" mc:Ignorable="w14 w15 w16se w16cid w16 w16cex w16sdtdh w16du wp14">
+<w:numbering xmlns:wpc="http://schemas.microsoft.com/office/word/2010/wordprocessingCanvas" xmlns:cx="http://schemas.microsoft.com/office/drawing/2014/chartex" xmlns:cx1="http://schemas.microsoft.com/office/drawing/2015/9/8/chartex" xmlns:cx2="http://schemas.microsoft.com/office/drawing/2015/10/21/chartex" xmlns:cx3="http://schemas.microsoft.com/office/drawing/2016/5/9/chartex" xmlns:cx4="http://schemas.microsoft.com/office/drawing/2016/5/10/chartex" xmlns:cx5="http://schemas.microsoft.com/office/drawing/2016/5/11/chartex" xmlns:cx6="http://schemas.microsoft.com/office/drawing/2016/5/12/chartex" xmlns:cx7="http://schemas.microsoft.com/office/drawing/2016/5/13/chartex" xmlns:cx8="http://schemas.microsoft.com/office/drawing/2016/5/14/chartex" xmlns:mc="http://schemas.openxmlformats.org/markup-compatibility/2006" xmlns:aink="http://schemas.microsoft.com/office/drawing/2016/ink" xmlns:am3d="http://schemas.microsoft.com/office/drawing/2017/model3d" xmlns:o="urn:schemas-microsoft-com:office:office" xmlns:r="http://schemas.openxmlformats.org/officeDocument/2006/relationships" xmlns:m="http://schemas.openxmlformats.org/officeDocument/2006/math" xmlns:v="urn:schemas-microsoft-com:vml" xmlns:wp14="http://schemas.microsoft.com/office/word/2010/wordprocessingDrawing" xmlns:wp="http://schemas.openxmlformats.org/drawingml/2006/wordprocessingDrawing" xmlns:w10="urn:schemas-microsoft-com:office:word" xmlns:w="http://schemas.openxmlformats.org/wordprocessingml/2006/main" xmlns:w14="http://schemas.microsoft.com/office/word/2010/wordml" xmlns:w15="http://schemas.microsoft.com/office/word/2012/wordml" xmlns:w16cid="http://schemas.microsoft.com/office/word/2016/wordml/cid" xmlns:w16se="http://schemas.microsoft.com/office/word/2015/wordml/symex" xmlns:wpg="http://schemas.microsoft.com/office/word/2010/wordprocessingGroup" xmlns:wpi="http://schemas.microsoft.com/office/word/2010/wordprocessingInk" xmlns:wne="http://schemas.microsoft.com/office/word/2006/wordml" xmlns:wps="http://schemas.microsoft.com/office/word/2010/wordprocessingShape" mc:Ignorable="w14 w15 w16se w16cid wp14">
   <w:abstractNum w:abstractNumId="0" w15:restartNumberingAfterBreak="0">
     <w:nsid w:val="0BEB6E9E"/>
     <w:multiLevelType w:val="hybridMultilevel"/>
@@ -3143,26 +3248,26 @@
       </w:pPr>
     </w:lvl>
   </w:abstractNum>
-  <w:num w:numId="1" w16cid:durableId="932082307">
+  <w:num w:numId="1">
     <w:abstractNumId w:val="2"/>
   </w:num>
-  <w:num w:numId="2" w16cid:durableId="1485509995">
+  <w:num w:numId="2">
     <w:abstractNumId w:val="1"/>
   </w:num>
-  <w:num w:numId="3" w16cid:durableId="1966889017">
+  <w:num w:numId="3">
     <w:abstractNumId w:val="3"/>
   </w:num>
-  <w:num w:numId="4" w16cid:durableId="1601721688">
+  <w:num w:numId="4">
     <w:abstractNumId w:val="4"/>
   </w:num>
-  <w:num w:numId="5" w16cid:durableId="738285160">
+  <w:num w:numId="5">
     <w:abstractNumId w:val="0"/>
   </w:num>
 </w:numbering>
 </file>
 
 <file path=word/styles.xml><?xml version="1.0" encoding="utf-8"?>
-<w:styles xmlns:mc="http://schemas.openxmlformats.org/markup-compatibility/2006" xmlns:r="http://schemas.openxmlformats.org/officeDocument/2006/relationships" xmlns:w="http://schemas.openxmlformats.org/wordprocessingml/2006/main" xmlns:w14="http://schemas.microsoft.com/office/word/2010/wordml" xmlns:w15="http://schemas.microsoft.com/office/word/2012/wordml" xmlns:w16cex="http://schemas.microsoft.com/office/word/2018/wordml/cex" xmlns:w16cid="http://schemas.microsoft.com/office/word/2016/wordml/cid" xmlns:w16="http://schemas.microsoft.com/office/word/2018/wordml" xmlns:w16du="http://schemas.microsoft.com/office/word/2023/wordml/word16du" xmlns:w16sdtdh="http://schemas.microsoft.com/office/word/2020/wordml/sdtdatahash" xmlns:w16se="http://schemas.microsoft.com/office/word/2015/wordml/symex" mc:Ignorable="w14 w15 w16se w16cid w16 w16cex w16sdtdh w16du">
+<w:styles xmlns:mc="http://schemas.openxmlformats.org/markup-compatibility/2006" xmlns:r="http://schemas.openxmlformats.org/officeDocument/2006/relationships" xmlns:w="http://schemas.openxmlformats.org/wordprocessingml/2006/main" xmlns:w14="http://schemas.microsoft.com/office/word/2010/wordml" xmlns:w15="http://schemas.microsoft.com/office/word/2012/wordml" xmlns:w16cid="http://schemas.microsoft.com/office/word/2016/wordml/cid" xmlns:w16se="http://schemas.microsoft.com/office/word/2015/wordml/symex" mc:Ignorable="w14 w15 w16se w16cid">
   <w:docDefaults>
     <w:rPrDefault>
       <w:rPr>
@@ -3178,7 +3283,7 @@
       </w:pPr>
     </w:pPrDefault>
   </w:docDefaults>
-  <w:latentStyles w:defLockedState="0" w:defUIPriority="99" w:defSemiHidden="0" w:defUnhideWhenUsed="0" w:defQFormat="0" w:count="376">
+  <w:latentStyles w:defLockedState="0" w:defUIPriority="99" w:defSemiHidden="0" w:defUnhideWhenUsed="0" w:defQFormat="0" w:count="375">
     <w:lsdException w:name="Normal" w:uiPriority="0" w:qFormat="1"/>
     <w:lsdException w:name="heading 1" w:uiPriority="9" w:qFormat="1"/>
     <w:lsdException w:name="heading 2" w:semiHidden="1" w:uiPriority="9" w:unhideWhenUsed="1" w:qFormat="1"/>
@@ -3554,7 +3659,6 @@
     <w:lsdException w:name="Smart Hyperlink" w:semiHidden="1" w:unhideWhenUsed="1"/>
     <w:lsdException w:name="Hashtag" w:semiHidden="1" w:unhideWhenUsed="1"/>
     <w:lsdException w:name="Unresolved Mention" w:semiHidden="1" w:unhideWhenUsed="1"/>
-    <w:lsdException w:name="Smart Link" w:semiHidden="1" w:unhideWhenUsed="1"/>
   </w:latentStyles>
   <w:style w:type="paragraph" w:default="1" w:styleId="Normal">
     <w:name w:val="Normal"/>
